--- a/1/Осовская волость/Домашковичи деревня/Каминские/Иосиф Катерына/Каминский Иосиф.docx
+++ b/1/Осовская волость/Домашковичи деревня/Каминские/Иосиф Катерына/Каминский Иосиф.docx
@@ -258,31 +258,7 @@
           <w:sz w:val="24"/>
           <w:szCs w:val="24"/>
         </w:rPr>
-        <w:t xml:space="preserve">6 </w:t>
-      </w:r>
-      <w:r>
-        <w:rPr>
-          <w:rFonts w:ascii="Times New Roman" w:hAnsi="Times New Roman" w:cs="Times New Roman"/>
-          <w:sz w:val="24"/>
-          <w:szCs w:val="24"/>
-        </w:rPr>
-        <w:t>июля 1813</w:t>
-      </w:r>
-      <w:r>
-        <w:rPr>
-          <w:rFonts w:ascii="Times New Roman" w:hAnsi="Times New Roman" w:cs="Times New Roman"/>
-          <w:sz w:val="24"/>
-          <w:szCs w:val="24"/>
-        </w:rPr>
-        <w:t xml:space="preserve"> г – крещение </w:t>
-      </w:r>
-      <w:r>
-        <w:rPr>
-          <w:rFonts w:ascii="Times New Roman" w:hAnsi="Times New Roman" w:cs="Times New Roman"/>
-          <w:sz w:val="24"/>
-          <w:szCs w:val="24"/>
-        </w:rPr>
-        <w:t xml:space="preserve">сына </w:t>
+        <w:t xml:space="preserve">6 июля 1813 г – крещение сына </w:t>
       </w:r>
       <w:proofErr w:type="spellStart"/>
       <w:r>
@@ -300,15 +276,137 @@
           <w:sz w:val="24"/>
           <w:szCs w:val="24"/>
         </w:rPr>
-        <w:t xml:space="preserve"> (НИАБ 136-13-894, лист </w:t>
-      </w:r>
-      <w:r>
-        <w:rPr>
-          <w:rFonts w:ascii="Times New Roman" w:hAnsi="Times New Roman" w:cs="Times New Roman"/>
-          <w:sz w:val="24"/>
-          <w:szCs w:val="24"/>
-        </w:rPr>
-        <w:t>86об</w:t>
+        <w:t xml:space="preserve"> (НИАБ 136-13-894, лист 86об, </w:t>
+      </w:r>
+      <w:r>
+        <w:rPr>
+          <w:rFonts w:ascii="Times New Roman" w:eastAsia="Calibri" w:hAnsi="Times New Roman" w:cs="Times New Roman"/>
+          <w:bCs/>
+          <w:noProof/>
+          <w:sz w:val="24"/>
+          <w:szCs w:val="24"/>
+          <w:lang w:eastAsia="ru-RU"/>
+        </w:rPr>
+        <w:t>№</w:t>
+      </w:r>
+      <w:r>
+        <w:rPr>
+          <w:rFonts w:ascii="Times New Roman" w:eastAsia="Calibri" w:hAnsi="Times New Roman" w:cs="Times New Roman"/>
+          <w:bCs/>
+          <w:noProof/>
+          <w:sz w:val="24"/>
+          <w:szCs w:val="24"/>
+          <w:lang w:eastAsia="ru-RU"/>
+        </w:rPr>
+        <w:t>16</w:t>
+      </w:r>
+      <w:r>
+        <w:rPr>
+          <w:rFonts w:ascii="Times New Roman" w:eastAsia="Calibri" w:hAnsi="Times New Roman" w:cs="Times New Roman"/>
+          <w:bCs/>
+          <w:noProof/>
+          <w:sz w:val="24"/>
+          <w:szCs w:val="24"/>
+          <w:lang w:eastAsia="ru-RU"/>
+        </w:rPr>
+        <w:t>/1</w:t>
+      </w:r>
+      <w:r>
+        <w:rPr>
+          <w:rFonts w:ascii="Times New Roman" w:eastAsia="Calibri" w:hAnsi="Times New Roman" w:cs="Times New Roman"/>
+          <w:bCs/>
+          <w:noProof/>
+          <w:sz w:val="24"/>
+          <w:szCs w:val="24"/>
+          <w:lang w:eastAsia="ru-RU"/>
+        </w:rPr>
+        <w:t>813-р (ориг</w:t>
+      </w:r>
+      <w:r>
+        <w:rPr>
+          <w:rFonts w:ascii="Times New Roman" w:hAnsi="Times New Roman" w:cs="Times New Roman"/>
+          <w:bCs/>
+          <w:sz w:val="24"/>
+          <w:szCs w:val="24"/>
+        </w:rPr>
+        <w:t>))</w:t>
+      </w:r>
+      <w:r>
+        <w:rPr>
+          <w:rFonts w:ascii="Times New Roman" w:hAnsi="Times New Roman" w:cs="Times New Roman"/>
+          <w:sz w:val="24"/>
+          <w:szCs w:val="24"/>
+        </w:rPr>
+        <w:t>.</w:t>
+      </w:r>
+    </w:p>
+    <w:p>
+      <w:pPr>
+        <w:spacing w:after="0"/>
+        <w:jc w:val="both"/>
+        <w:rPr>
+          <w:rFonts w:ascii="Times New Roman" w:hAnsi="Times New Roman" w:cs="Times New Roman"/>
+          <w:sz w:val="24"/>
+          <w:szCs w:val="24"/>
+        </w:rPr>
+      </w:pPr>
+      <w:bookmarkStart w:id="2" w:name="_Hlk125634473"/>
+      <w:bookmarkEnd w:id="1"/>
+      <w:r>
+        <w:rPr>
+          <w:rFonts w:ascii="Times New Roman" w:hAnsi="Times New Roman" w:cs="Times New Roman"/>
+          <w:sz w:val="24"/>
+          <w:szCs w:val="24"/>
+        </w:rPr>
+        <w:t>2 мая 1811</w:t>
+      </w:r>
+      <w:r>
+        <w:rPr>
+          <w:rFonts w:ascii="Times New Roman" w:hAnsi="Times New Roman" w:cs="Times New Roman"/>
+          <w:sz w:val="24"/>
+          <w:szCs w:val="24"/>
+        </w:rPr>
+        <w:t xml:space="preserve"> г – крещение дочери </w:t>
+      </w:r>
+      <w:r>
+        <w:rPr>
+          <w:rFonts w:ascii="Times New Roman" w:hAnsi="Times New Roman" w:cs="Times New Roman"/>
+          <w:sz w:val="24"/>
+          <w:szCs w:val="24"/>
+        </w:rPr>
+        <w:t>Катарины</w:t>
+      </w:r>
+      <w:r>
+        <w:rPr>
+          <w:rFonts w:ascii="Times New Roman" w:hAnsi="Times New Roman" w:cs="Times New Roman"/>
+          <w:sz w:val="24"/>
+          <w:szCs w:val="24"/>
+        </w:rPr>
+        <w:t xml:space="preserve"> (НИАБ </w:t>
+      </w:r>
+      <w:r>
+        <w:rPr>
+          <w:rFonts w:ascii="Times New Roman" w:hAnsi="Times New Roman" w:cs="Times New Roman"/>
+          <w:sz w:val="24"/>
+          <w:szCs w:val="24"/>
+        </w:rPr>
+        <w:t>937-4-32</w:t>
+      </w:r>
+      <w:r>
+        <w:rPr>
+          <w:rFonts w:ascii="Times New Roman" w:hAnsi="Times New Roman" w:cs="Times New Roman"/>
+          <w:sz w:val="24"/>
+          <w:szCs w:val="24"/>
+        </w:rPr>
+        <w:t xml:space="preserve">, лист </w:t>
+      </w:r>
+      <w:r>
+        <w:rPr>
+          <w:rFonts w:ascii="Times New Roman" w:hAnsi="Times New Roman" w:cs="Times New Roman"/>
+          <w:sz w:val="24"/>
+          <w:szCs w:val="24"/>
+        </w:rPr>
+        <w:t>23</w:t>
       </w:r>
       <w:r>
         <w:rPr>
@@ -338,18 +436,7 @@
           <w:szCs w:val="24"/>
           <w:lang w:eastAsia="ru-RU"/>
         </w:rPr>
-        <w:t>1</w:t>
-      </w:r>
-      <w:r>
-        <w:rPr>
-          <w:rFonts w:ascii="Times New Roman" w:eastAsia="Calibri" w:hAnsi="Times New Roman" w:cs="Times New Roman"/>
-          <w:bCs/>
-          <w:noProof/>
-          <w:sz w:val="24"/>
-          <w:szCs w:val="24"/>
-          <w:lang w:eastAsia="ru-RU"/>
-        </w:rPr>
-        <w:t>6</w:t>
+        <w:t>7</w:t>
       </w:r>
       <w:r>
         <w:rPr>
@@ -382,27 +469,27 @@
           <w:szCs w:val="24"/>
           <w:lang w:eastAsia="ru-RU"/>
         </w:rPr>
-        <w:t>13</w:t>
-      </w:r>
-      <w:r>
-        <w:rPr>
-          <w:rFonts w:ascii="Times New Roman" w:eastAsia="Calibri" w:hAnsi="Times New Roman" w:cs="Times New Roman"/>
-          <w:bCs/>
-          <w:noProof/>
-          <w:sz w:val="24"/>
-          <w:szCs w:val="24"/>
-          <w:lang w:eastAsia="ru-RU"/>
-        </w:rPr>
-        <w:t>-р (ориг</w:t>
-      </w:r>
-      <w:r>
-        <w:rPr>
-          <w:rFonts w:ascii="Times New Roman" w:hAnsi="Times New Roman" w:cs="Times New Roman"/>
-          <w:bCs/>
-          <w:sz w:val="24"/>
-          <w:szCs w:val="24"/>
-        </w:rPr>
-        <w:t>))</w:t>
+        <w:t>11</w:t>
+      </w:r>
+      <w:r>
+        <w:rPr>
+          <w:rFonts w:ascii="Times New Roman" w:eastAsia="Calibri" w:hAnsi="Times New Roman" w:cs="Times New Roman"/>
+          <w:bCs/>
+          <w:noProof/>
+          <w:sz w:val="24"/>
+          <w:szCs w:val="24"/>
+          <w:lang w:eastAsia="ru-RU"/>
+        </w:rPr>
+        <w:t>-р</w:t>
+      </w:r>
+      <w:r>
+        <w:rPr>
+          <w:rFonts w:ascii="Times New Roman" w:hAnsi="Times New Roman" w:cs="Times New Roman"/>
+          <w:bCs/>
+          <w:sz w:val="24"/>
+          <w:szCs w:val="24"/>
+        </w:rPr>
+        <w:t>)</w:t>
       </w:r>
       <w:r>
         <w:rPr>
@@ -413,7 +500,7 @@
         <w:t>.</w:t>
       </w:r>
     </w:p>
-    <w:bookmarkEnd w:id="1"/>
+    <w:bookmarkEnd w:id="2"/>
     <w:p>
       <w:pPr>
         <w:spacing w:after="0"/>
@@ -461,7 +548,7 @@
         </w:rPr>
         <w:t>:</w:t>
       </w:r>
-      <w:bookmarkStart w:id="2" w:name="_Hlk72071425"/>
+      <w:bookmarkStart w:id="3" w:name="_Hlk72071425"/>
       <w:r>
         <w:rPr>
           <w:rFonts w:ascii="Times New Roman" w:eastAsia="Calibri" w:hAnsi="Times New Roman" w:cs="Times New Roman"/>
@@ -472,7 +559,7 @@
         </w:rPr>
         <w:t xml:space="preserve"> </w:t>
       </w:r>
-      <w:bookmarkStart w:id="3" w:name="_Hlk70522690"/>
+      <w:bookmarkStart w:id="4" w:name="_Hlk70522690"/>
       <w:r>
         <w:rPr>
           <w:rFonts w:ascii="Times New Roman" w:hAnsi="Times New Roman" w:cs="Times New Roman"/>
@@ -1023,40 +1110,656 @@
         </w:rPr>
       </w:pPr>
     </w:p>
-    <w:bookmarkEnd w:id="2"/>
+    <w:p>
+      <w:pPr>
+        <w:spacing w:after="0" w:line="276" w:lineRule="auto"/>
+        <w:jc w:val="both"/>
+        <w:rPr>
+          <w:rFonts w:ascii="Times New Roman" w:hAnsi="Times New Roman" w:cs="Times New Roman"/>
+          <w:b/>
+          <w:noProof/>
+          <w:sz w:val="24"/>
+          <w:szCs w:val="24"/>
+          <w:lang w:eastAsia="ru-RU"/>
+        </w:rPr>
+      </w:pPr>
+      <w:r>
+        <w:rPr>
+          <w:rFonts w:ascii="Times New Roman" w:hAnsi="Times New Roman" w:cs="Times New Roman"/>
+          <w:b/>
+          <w:bCs/>
+          <w:noProof/>
+          <w:sz w:val="24"/>
+          <w:szCs w:val="24"/>
+          <w:lang w:eastAsia="ru-RU"/>
+        </w:rPr>
+        <w:t xml:space="preserve">НИАБ </w:t>
+      </w:r>
+      <w:r>
+        <w:rPr>
+          <w:rFonts w:ascii="Times New Roman" w:hAnsi="Times New Roman" w:cs="Times New Roman"/>
+          <w:b/>
+          <w:bCs/>
+          <w:noProof/>
+          <w:sz w:val="24"/>
+          <w:szCs w:val="24"/>
+          <w:lang w:eastAsia="ru-RU"/>
+        </w:rPr>
+        <w:t>937-4-32</w:t>
+      </w:r>
+      <w:r>
+        <w:rPr>
+          <w:rFonts w:ascii="Times New Roman" w:hAnsi="Times New Roman" w:cs="Times New Roman"/>
+          <w:b/>
+          <w:bCs/>
+          <w:noProof/>
+          <w:sz w:val="24"/>
+          <w:szCs w:val="24"/>
+          <w:lang w:eastAsia="ru-RU"/>
+        </w:rPr>
+        <w:t>:</w:t>
+      </w:r>
+      <w:r>
+        <w:rPr>
+          <w:rFonts w:ascii="Times New Roman" w:eastAsia="Calibri" w:hAnsi="Times New Roman" w:cs="Times New Roman"/>
+          <w:noProof/>
+          <w:sz w:val="24"/>
+          <w:szCs w:val="24"/>
+          <w:lang w:eastAsia="ru-RU"/>
+        </w:rPr>
+        <w:t xml:space="preserve"> </w:t>
+      </w:r>
+      <w:r>
+        <w:rPr>
+          <w:rFonts w:ascii="Times New Roman" w:hAnsi="Times New Roman" w:cs="Times New Roman"/>
+          <w:noProof/>
+          <w:sz w:val="24"/>
+          <w:szCs w:val="24"/>
+          <w:lang w:eastAsia="ru-RU"/>
+        </w:rPr>
+        <w:t>Лист 23.</w:t>
+      </w:r>
+      <w:r>
+        <w:rPr>
+          <w:rFonts w:ascii="Times New Roman" w:hAnsi="Times New Roman" w:cs="Times New Roman"/>
+          <w:b/>
+          <w:noProof/>
+          <w:sz w:val="24"/>
+          <w:szCs w:val="24"/>
+          <w:lang w:eastAsia="ru-RU"/>
+        </w:rPr>
+        <w:t xml:space="preserve"> Метрическая запись №7/1811</w:t>
+      </w:r>
+      <w:r>
+        <w:rPr>
+          <w:rFonts w:ascii="Times New Roman" w:hAnsi="Times New Roman" w:cs="Times New Roman"/>
+          <w:b/>
+          <w:sz w:val="24"/>
+          <w:szCs w:val="24"/>
+        </w:rPr>
+        <w:t>-р</w:t>
+      </w:r>
+      <w:r>
+        <w:rPr>
+          <w:rFonts w:ascii="Times New Roman" w:hAnsi="Times New Roman" w:cs="Times New Roman"/>
+          <w:b/>
+          <w:noProof/>
+          <w:sz w:val="24"/>
+          <w:szCs w:val="24"/>
+          <w:lang w:eastAsia="ru-RU"/>
+        </w:rPr>
+        <w:t>.</w:t>
+      </w:r>
+    </w:p>
+    <w:p>
+      <w:pPr>
+        <w:spacing w:after="0" w:line="276" w:lineRule="auto"/>
+        <w:jc w:val="both"/>
+        <w:rPr>
+          <w:rFonts w:ascii="Times New Roman" w:hAnsi="Times New Roman" w:cs="Times New Roman"/>
+          <w:b/>
+          <w:noProof/>
+          <w:sz w:val="24"/>
+          <w:szCs w:val="24"/>
+          <w:lang w:eastAsia="ru-RU"/>
+        </w:rPr>
+      </w:pPr>
+    </w:p>
+    <w:p>
+      <w:pPr>
+        <w:spacing w:after="0" w:line="276" w:lineRule="auto"/>
+        <w:jc w:val="both"/>
+        <w:rPr>
+          <w:rFonts w:ascii="Times New Roman" w:hAnsi="Times New Roman" w:cs="Times New Roman"/>
+          <w:b/>
+          <w:noProof/>
+          <w:sz w:val="24"/>
+          <w:szCs w:val="24"/>
+          <w:lang w:eastAsia="ru-RU"/>
+        </w:rPr>
+      </w:pPr>
+      <w:r>
+        <w:rPr>
+          <w:rFonts w:ascii="Times New Roman" w:hAnsi="Times New Roman" w:cs="Times New Roman"/>
+          <w:noProof/>
+          <w:sz w:val="24"/>
+          <w:szCs w:val="24"/>
+          <w:lang w:val="en-US"/>
+        </w:rPr>
+        <w:drawing>
+          <wp:inline distT="0" distB="0" distL="0" distR="0" wp14:anchorId="2E769062" wp14:editId="158DD34D">
+            <wp:extent cx="5940425" cy="849630"/>
+            <wp:effectExtent l="0" t="0" r="3175" b="7620"/>
+            <wp:docPr id="417" name="Рисунок 417"/>
+            <wp:cNvGraphicFramePr>
+              <a:graphicFrameLocks xmlns:a="http://schemas.openxmlformats.org/drawingml/2006/main" noChangeAspect="1"/>
+            </wp:cNvGraphicFramePr>
+            <a:graphic xmlns:a="http://schemas.openxmlformats.org/drawingml/2006/main">
+              <a:graphicData uri="http://schemas.openxmlformats.org/drawingml/2006/picture">
+                <pic:pic xmlns:pic="http://schemas.openxmlformats.org/drawingml/2006/picture">
+                  <pic:nvPicPr>
+                    <pic:cNvPr id="1" name=""/>
+                    <pic:cNvPicPr/>
+                  </pic:nvPicPr>
+                  <pic:blipFill>
+                    <a:blip r:embed="rId5"/>
+                    <a:stretch>
+                      <a:fillRect/>
+                    </a:stretch>
+                  </pic:blipFill>
+                  <pic:spPr>
+                    <a:xfrm>
+                      <a:off x="0" y="0"/>
+                      <a:ext cx="5940425" cy="849630"/>
+                    </a:xfrm>
+                    <a:prstGeom prst="rect">
+                      <a:avLst/>
+                    </a:prstGeom>
+                  </pic:spPr>
+                </pic:pic>
+              </a:graphicData>
+            </a:graphic>
+          </wp:inline>
+        </w:drawing>
+      </w:r>
+    </w:p>
+    <w:p>
+      <w:pPr>
+        <w:spacing w:after="0" w:line="276" w:lineRule="auto"/>
+        <w:jc w:val="both"/>
+        <w:rPr>
+          <w:rFonts w:ascii="Times New Roman" w:hAnsi="Times New Roman" w:cs="Times New Roman"/>
+          <w:b/>
+          <w:noProof/>
+          <w:sz w:val="24"/>
+          <w:szCs w:val="24"/>
+          <w:lang w:eastAsia="ru-RU"/>
+        </w:rPr>
+      </w:pPr>
+    </w:p>
+    <w:p>
+      <w:pPr>
+        <w:spacing w:after="0" w:line="276" w:lineRule="auto"/>
+        <w:jc w:val="both"/>
+        <w:rPr>
+          <w:rFonts w:ascii="Times New Roman" w:hAnsi="Times New Roman" w:cs="Times New Roman"/>
+          <w:sz w:val="24"/>
+          <w:szCs w:val="24"/>
+        </w:rPr>
+      </w:pPr>
+      <w:proofErr w:type="spellStart"/>
+      <w:r>
+        <w:rPr>
+          <w:rFonts w:ascii="Times New Roman" w:hAnsi="Times New Roman" w:cs="Times New Roman"/>
+          <w:sz w:val="24"/>
+          <w:szCs w:val="24"/>
+        </w:rPr>
+        <w:t>Дедиловичский</w:t>
+      </w:r>
+      <w:proofErr w:type="spellEnd"/>
+      <w:r>
+        <w:rPr>
+          <w:rFonts w:ascii="Times New Roman" w:hAnsi="Times New Roman" w:cs="Times New Roman"/>
+          <w:sz w:val="24"/>
+          <w:szCs w:val="24"/>
+        </w:rPr>
+        <w:t xml:space="preserve"> костел </w:t>
+      </w:r>
+      <w:proofErr w:type="spellStart"/>
+      <w:r>
+        <w:rPr>
+          <w:rFonts w:ascii="Times New Roman" w:hAnsi="Times New Roman" w:cs="Times New Roman"/>
+          <w:sz w:val="24"/>
+          <w:szCs w:val="24"/>
+        </w:rPr>
+        <w:t>Наисвятейшего</w:t>
+      </w:r>
+      <w:proofErr w:type="spellEnd"/>
+      <w:r>
+        <w:rPr>
+          <w:rFonts w:ascii="Times New Roman" w:hAnsi="Times New Roman" w:cs="Times New Roman"/>
+          <w:sz w:val="24"/>
+          <w:szCs w:val="24"/>
+        </w:rPr>
+        <w:t xml:space="preserve"> Сердца Иисуса. 2 мая</w:t>
+      </w:r>
+      <w:r>
+        <w:rPr>
+          <w:rFonts w:ascii="Times New Roman" w:hAnsi="Times New Roman" w:cs="Times New Roman"/>
+          <w:noProof/>
+          <w:sz w:val="24"/>
+          <w:szCs w:val="24"/>
+          <w:lang w:eastAsia="ru-RU"/>
+        </w:rPr>
+        <w:t xml:space="preserve"> 1811 года. Метрическая запись о крещении.</w:t>
+      </w:r>
+    </w:p>
+    <w:p>
+      <w:pPr>
+        <w:spacing w:after="0" w:line="276" w:lineRule="auto"/>
+        <w:jc w:val="both"/>
+        <w:rPr>
+          <w:rFonts w:ascii="Times New Roman" w:hAnsi="Times New Roman" w:cs="Times New Roman"/>
+          <w:b/>
+          <w:noProof/>
+          <w:sz w:val="24"/>
+          <w:szCs w:val="24"/>
+          <w:lang w:eastAsia="ru-RU"/>
+        </w:rPr>
+      </w:pPr>
+    </w:p>
+    <w:p>
+      <w:pPr>
+        <w:spacing w:after="0" w:line="276" w:lineRule="auto"/>
+        <w:rPr>
+          <w:rFonts w:ascii="Times New Roman" w:hAnsi="Times New Roman" w:cs="Times New Roman"/>
+          <w:bCs/>
+          <w:noProof/>
+          <w:sz w:val="24"/>
+          <w:szCs w:val="24"/>
+          <w:lang w:eastAsia="ru-RU"/>
+        </w:rPr>
+      </w:pPr>
+      <w:r>
+        <w:rPr>
+          <w:rFonts w:ascii="Times New Roman" w:hAnsi="Times New Roman" w:cs="Times New Roman"/>
+          <w:bCs/>
+          <w:noProof/>
+          <w:sz w:val="24"/>
+          <w:szCs w:val="24"/>
+          <w:lang w:val="pl-PL" w:eastAsia="ru-RU"/>
+        </w:rPr>
+        <w:t>Kaminska</w:t>
+      </w:r>
+      <w:r>
+        <w:rPr>
+          <w:rFonts w:ascii="Times New Roman" w:hAnsi="Times New Roman" w:cs="Times New Roman"/>
+          <w:bCs/>
+          <w:noProof/>
+          <w:sz w:val="24"/>
+          <w:szCs w:val="24"/>
+          <w:lang w:eastAsia="ru-RU"/>
+        </w:rPr>
+        <w:t xml:space="preserve"> </w:t>
+      </w:r>
+      <w:r>
+        <w:rPr>
+          <w:rFonts w:ascii="Times New Roman" w:hAnsi="Times New Roman" w:cs="Times New Roman"/>
+          <w:bCs/>
+          <w:noProof/>
+          <w:sz w:val="24"/>
+          <w:szCs w:val="24"/>
+          <w:lang w:val="pl-PL" w:eastAsia="ru-RU"/>
+        </w:rPr>
+        <w:t>Catharina</w:t>
+      </w:r>
+      <w:r>
+        <w:rPr>
+          <w:rFonts w:ascii="Times New Roman" w:hAnsi="Times New Roman" w:cs="Times New Roman"/>
+          <w:bCs/>
+          <w:noProof/>
+          <w:sz w:val="24"/>
+          <w:szCs w:val="24"/>
+          <w:lang w:eastAsia="ru-RU"/>
+        </w:rPr>
+        <w:t xml:space="preserve"> – дочь крестьян с деревни Домашковичи.</w:t>
+      </w:r>
+    </w:p>
+    <w:p>
+      <w:pPr>
+        <w:spacing w:after="0" w:line="276" w:lineRule="auto"/>
+        <w:jc w:val="both"/>
+        <w:rPr>
+          <w:rFonts w:ascii="Times New Roman" w:hAnsi="Times New Roman" w:cs="Times New Roman"/>
+          <w:bCs/>
+          <w:noProof/>
+          <w:sz w:val="24"/>
+          <w:szCs w:val="24"/>
+          <w:lang w:eastAsia="ru-RU"/>
+        </w:rPr>
+      </w:pPr>
+      <w:r>
+        <w:rPr>
+          <w:rFonts w:ascii="Times New Roman" w:hAnsi="Times New Roman" w:cs="Times New Roman"/>
+          <w:bCs/>
+          <w:noProof/>
+          <w:sz w:val="24"/>
+          <w:szCs w:val="24"/>
+          <w:lang w:val="pl-PL" w:eastAsia="ru-RU"/>
+        </w:rPr>
+        <w:t>Kaminski</w:t>
+      </w:r>
+      <w:r>
+        <w:rPr>
+          <w:rFonts w:ascii="Times New Roman" w:hAnsi="Times New Roman" w:cs="Times New Roman"/>
+          <w:bCs/>
+          <w:noProof/>
+          <w:sz w:val="24"/>
+          <w:szCs w:val="24"/>
+          <w:lang w:eastAsia="ru-RU"/>
+        </w:rPr>
+        <w:t xml:space="preserve"> </w:t>
+      </w:r>
+      <w:r>
+        <w:rPr>
+          <w:rFonts w:ascii="Times New Roman" w:hAnsi="Times New Roman" w:cs="Times New Roman"/>
+          <w:bCs/>
+          <w:noProof/>
+          <w:sz w:val="24"/>
+          <w:szCs w:val="24"/>
+          <w:lang w:val="pl-PL" w:eastAsia="ru-RU"/>
+        </w:rPr>
+        <w:t>Joseph</w:t>
+      </w:r>
+      <w:r>
+        <w:rPr>
+          <w:rFonts w:ascii="Times New Roman" w:hAnsi="Times New Roman" w:cs="Times New Roman"/>
+          <w:bCs/>
+          <w:noProof/>
+          <w:sz w:val="24"/>
+          <w:szCs w:val="24"/>
+          <w:lang w:eastAsia="ru-RU"/>
+        </w:rPr>
+        <w:t xml:space="preserve"> – отец.</w:t>
+      </w:r>
+    </w:p>
+    <w:p>
+      <w:pPr>
+        <w:spacing w:after="0" w:line="276" w:lineRule="auto"/>
+        <w:rPr>
+          <w:rFonts w:ascii="Times New Roman" w:hAnsi="Times New Roman" w:cs="Times New Roman"/>
+          <w:bCs/>
+          <w:noProof/>
+          <w:sz w:val="24"/>
+          <w:szCs w:val="24"/>
+          <w:lang w:eastAsia="ru-RU"/>
+        </w:rPr>
+      </w:pPr>
+      <w:r>
+        <w:rPr>
+          <w:rFonts w:ascii="Times New Roman" w:hAnsi="Times New Roman" w:cs="Times New Roman"/>
+          <w:bCs/>
+          <w:noProof/>
+          <w:sz w:val="24"/>
+          <w:szCs w:val="24"/>
+          <w:lang w:val="pl-PL" w:eastAsia="ru-RU"/>
+        </w:rPr>
+        <w:t>Kaminska</w:t>
+      </w:r>
+      <w:r>
+        <w:rPr>
+          <w:rFonts w:ascii="Times New Roman" w:hAnsi="Times New Roman" w:cs="Times New Roman"/>
+          <w:bCs/>
+          <w:noProof/>
+          <w:sz w:val="24"/>
+          <w:szCs w:val="24"/>
+          <w:lang w:eastAsia="ru-RU"/>
+        </w:rPr>
+        <w:t xml:space="preserve"> </w:t>
+      </w:r>
+      <w:r>
+        <w:rPr>
+          <w:rFonts w:ascii="Times New Roman" w:hAnsi="Times New Roman" w:cs="Times New Roman"/>
+          <w:bCs/>
+          <w:noProof/>
+          <w:sz w:val="24"/>
+          <w:szCs w:val="24"/>
+          <w:lang w:val="pl-PL" w:eastAsia="ru-RU"/>
+        </w:rPr>
+        <w:t>Catharina</w:t>
+      </w:r>
+      <w:r>
+        <w:rPr>
+          <w:rFonts w:ascii="Times New Roman" w:hAnsi="Times New Roman" w:cs="Times New Roman"/>
+          <w:bCs/>
+          <w:noProof/>
+          <w:sz w:val="24"/>
+          <w:szCs w:val="24"/>
+          <w:lang w:eastAsia="ru-RU"/>
+        </w:rPr>
+        <w:t xml:space="preserve"> – мать.</w:t>
+      </w:r>
+    </w:p>
+    <w:p>
+      <w:pPr>
+        <w:spacing w:after="0" w:line="276" w:lineRule="auto"/>
+        <w:rPr>
+          <w:rFonts w:ascii="Times New Roman" w:hAnsi="Times New Roman" w:cs="Times New Roman"/>
+          <w:bCs/>
+          <w:noProof/>
+          <w:sz w:val="24"/>
+          <w:szCs w:val="24"/>
+          <w:lang w:eastAsia="ru-RU"/>
+        </w:rPr>
+      </w:pPr>
+      <w:r>
+        <w:rPr>
+          <w:rFonts w:ascii="Times New Roman" w:hAnsi="Times New Roman" w:cs="Times New Roman"/>
+          <w:bCs/>
+          <w:noProof/>
+          <w:sz w:val="24"/>
+          <w:szCs w:val="24"/>
+          <w:lang w:val="pl-PL" w:eastAsia="ru-RU"/>
+        </w:rPr>
+        <w:t>Jacuk</w:t>
+      </w:r>
+      <w:r>
+        <w:rPr>
+          <w:rFonts w:ascii="Times New Roman" w:hAnsi="Times New Roman" w:cs="Times New Roman"/>
+          <w:bCs/>
+          <w:noProof/>
+          <w:sz w:val="24"/>
+          <w:szCs w:val="24"/>
+          <w:lang w:eastAsia="ru-RU"/>
+        </w:rPr>
+        <w:t xml:space="preserve"> </w:t>
+      </w:r>
+      <w:r>
+        <w:rPr>
+          <w:rFonts w:ascii="Times New Roman" w:hAnsi="Times New Roman" w:cs="Times New Roman"/>
+          <w:bCs/>
+          <w:noProof/>
+          <w:sz w:val="24"/>
+          <w:szCs w:val="24"/>
+          <w:lang w:val="pl-PL" w:eastAsia="ru-RU"/>
+        </w:rPr>
+        <w:t>Joseph</w:t>
+      </w:r>
+      <w:r>
+        <w:rPr>
+          <w:rFonts w:ascii="Times New Roman" w:hAnsi="Times New Roman" w:cs="Times New Roman"/>
+          <w:bCs/>
+          <w:noProof/>
+          <w:sz w:val="24"/>
+          <w:szCs w:val="24"/>
+          <w:lang w:eastAsia="ru-RU"/>
+        </w:rPr>
+        <w:t xml:space="preserve"> – крестный отец.</w:t>
+      </w:r>
+    </w:p>
+    <w:p>
+      <w:pPr>
+        <w:spacing w:after="0" w:line="276" w:lineRule="auto"/>
+        <w:rPr>
+          <w:rFonts w:ascii="Times New Roman" w:hAnsi="Times New Roman" w:cs="Times New Roman"/>
+          <w:bCs/>
+          <w:noProof/>
+          <w:sz w:val="24"/>
+          <w:szCs w:val="24"/>
+          <w:lang w:eastAsia="ru-RU"/>
+        </w:rPr>
+      </w:pPr>
+      <w:r>
+        <w:rPr>
+          <w:rFonts w:ascii="Times New Roman" w:hAnsi="Times New Roman" w:cs="Times New Roman"/>
+          <w:bCs/>
+          <w:noProof/>
+          <w:sz w:val="24"/>
+          <w:szCs w:val="24"/>
+          <w:lang w:val="pl-PL" w:eastAsia="ru-RU"/>
+        </w:rPr>
+        <w:t>Cierachowa</w:t>
+      </w:r>
+      <w:r>
+        <w:rPr>
+          <w:rFonts w:ascii="Times New Roman" w:hAnsi="Times New Roman" w:cs="Times New Roman"/>
+          <w:bCs/>
+          <w:noProof/>
+          <w:sz w:val="24"/>
+          <w:szCs w:val="24"/>
+          <w:lang w:eastAsia="ru-RU"/>
+        </w:rPr>
+        <w:t xml:space="preserve"> </w:t>
+      </w:r>
+      <w:r>
+        <w:rPr>
+          <w:rFonts w:ascii="Times New Roman" w:hAnsi="Times New Roman" w:cs="Times New Roman"/>
+          <w:bCs/>
+          <w:noProof/>
+          <w:sz w:val="24"/>
+          <w:szCs w:val="24"/>
+          <w:lang w:val="pl-PL" w:eastAsia="ru-RU"/>
+        </w:rPr>
+        <w:t>Theodora</w:t>
+      </w:r>
+      <w:r>
+        <w:rPr>
+          <w:rFonts w:ascii="Times New Roman" w:hAnsi="Times New Roman" w:cs="Times New Roman"/>
+          <w:bCs/>
+          <w:noProof/>
+          <w:sz w:val="24"/>
+          <w:szCs w:val="24"/>
+          <w:lang w:eastAsia="ru-RU"/>
+        </w:rPr>
+        <w:t xml:space="preserve"> – крестная мать.</w:t>
+      </w:r>
+    </w:p>
+    <w:p>
+      <w:pPr>
+        <w:spacing w:after="0" w:line="276" w:lineRule="auto"/>
+        <w:rPr>
+          <w:rFonts w:ascii="Times New Roman" w:hAnsi="Times New Roman" w:cs="Times New Roman"/>
+          <w:bCs/>
+          <w:sz w:val="24"/>
+          <w:szCs w:val="24"/>
+        </w:rPr>
+      </w:pPr>
+      <w:r>
+        <w:rPr>
+          <w:rFonts w:ascii="Times New Roman" w:hAnsi="Times New Roman" w:cs="Times New Roman"/>
+          <w:bCs/>
+          <w:sz w:val="24"/>
+          <w:szCs w:val="24"/>
+          <w:lang w:val="pl-PL"/>
+        </w:rPr>
+        <w:t>Zychowski</w:t>
+      </w:r>
+      <w:r>
+        <w:rPr>
+          <w:rFonts w:ascii="Times New Roman" w:hAnsi="Times New Roman" w:cs="Times New Roman"/>
+          <w:bCs/>
+          <w:sz w:val="24"/>
+          <w:szCs w:val="24"/>
+        </w:rPr>
+        <w:t xml:space="preserve"> </w:t>
+      </w:r>
+      <w:r>
+        <w:rPr>
+          <w:rFonts w:ascii="Times New Roman" w:hAnsi="Times New Roman" w:cs="Times New Roman"/>
+          <w:bCs/>
+          <w:sz w:val="24"/>
+          <w:szCs w:val="24"/>
+          <w:lang w:val="pl-PL"/>
+        </w:rPr>
+        <w:t>Gabriel</w:t>
+      </w:r>
+      <w:r>
+        <w:rPr>
+          <w:rFonts w:ascii="Times New Roman" w:hAnsi="Times New Roman" w:cs="Times New Roman"/>
+          <w:bCs/>
+          <w:sz w:val="24"/>
+          <w:szCs w:val="24"/>
+        </w:rPr>
+        <w:t xml:space="preserve">  – ксёндз.</w:t>
+      </w:r>
+    </w:p>
+    <w:p>
+      <w:pPr>
+        <w:spacing w:after="0"/>
+        <w:rPr>
+          <w:rFonts w:ascii="Times New Roman" w:eastAsia="Calibri" w:hAnsi="Times New Roman" w:cs="Times New Roman"/>
+          <w:sz w:val="24"/>
+          <w:szCs w:val="24"/>
+          <w:lang w:val="pl-PL"/>
+        </w:rPr>
+      </w:pPr>
+    </w:p>
     <w:bookmarkEnd w:id="3"/>
-    <w:p>
-      <w:pPr>
-        <w:spacing w:after="0" w:line="276" w:lineRule="auto"/>
-        <w:jc w:val="both"/>
-        <w:rPr>
-          <w:rFonts w:ascii="Times New Roman" w:eastAsia="Calibri" w:hAnsi="Times New Roman" w:cs="Times New Roman"/>
-          <w:b/>
-          <w:noProof/>
-          <w:sz w:val="24"/>
-          <w:szCs w:val="24"/>
-          <w:lang w:eastAsia="ru-RU"/>
-        </w:rPr>
-      </w:pPr>
-      <w:r>
-        <w:rPr>
-          <w:rFonts w:ascii="Times New Roman" w:hAnsi="Times New Roman" w:cs="Times New Roman"/>
-          <w:b/>
-          <w:bCs/>
-          <w:noProof/>
-          <w:sz w:val="24"/>
-          <w:szCs w:val="24"/>
-          <w:lang w:eastAsia="ru-RU"/>
-        </w:rPr>
-        <w:t>НИАБ 136-13-894:</w:t>
-      </w:r>
-      <w:r>
-        <w:rPr>
-          <w:rFonts w:ascii="Times New Roman" w:eastAsia="Calibri" w:hAnsi="Times New Roman" w:cs="Times New Roman"/>
-          <w:noProof/>
-          <w:sz w:val="24"/>
-          <w:szCs w:val="24"/>
-          <w:lang w:eastAsia="ru-RU"/>
+    <w:bookmarkEnd w:id="4"/>
+    <w:p>
+      <w:pPr>
+        <w:spacing w:after="0" w:line="276" w:lineRule="auto"/>
+        <w:jc w:val="both"/>
+        <w:rPr>
+          <w:rFonts w:ascii="Times New Roman" w:eastAsia="Calibri" w:hAnsi="Times New Roman" w:cs="Times New Roman"/>
+          <w:b/>
+          <w:noProof/>
+          <w:sz w:val="24"/>
+          <w:szCs w:val="24"/>
+          <w:lang w:eastAsia="ru-RU"/>
+        </w:rPr>
+      </w:pPr>
+      <w:r>
+        <w:rPr>
+          <w:rFonts w:ascii="Times New Roman" w:hAnsi="Times New Roman" w:cs="Times New Roman"/>
+          <w:b/>
+          <w:bCs/>
+          <w:noProof/>
+          <w:sz w:val="24"/>
+          <w:szCs w:val="24"/>
+          <w:lang w:eastAsia="ru-RU"/>
+        </w:rPr>
+        <w:t>НИАБ</w:t>
+      </w:r>
+      <w:r>
+        <w:rPr>
+          <w:rFonts w:ascii="Times New Roman" w:hAnsi="Times New Roman" w:cs="Times New Roman"/>
+          <w:b/>
+          <w:bCs/>
+          <w:noProof/>
+          <w:sz w:val="24"/>
+          <w:szCs w:val="24"/>
+          <w:lang w:val="pl-PL" w:eastAsia="ru-RU"/>
+        </w:rPr>
+        <w:t xml:space="preserve"> 136-13-894:</w:t>
+      </w:r>
+      <w:r>
+        <w:rPr>
+          <w:rFonts w:ascii="Times New Roman" w:eastAsia="Calibri" w:hAnsi="Times New Roman" w:cs="Times New Roman"/>
+          <w:noProof/>
+          <w:sz w:val="24"/>
+          <w:szCs w:val="24"/>
+          <w:lang w:val="pl-PL" w:eastAsia="ru-RU"/>
         </w:rPr>
         <w:t xml:space="preserve"> </w:t>
       </w:r>
@@ -1068,7 +1771,37 @@
           <w:szCs w:val="24"/>
           <w:lang w:eastAsia="ru-RU"/>
         </w:rPr>
-        <w:t xml:space="preserve">Лист 86об. </w:t>
+        <w:t>Лист</w:t>
+      </w:r>
+      <w:r>
+        <w:rPr>
+          <w:rFonts w:ascii="Times New Roman" w:eastAsia="Calibri" w:hAnsi="Times New Roman" w:cs="Times New Roman"/>
+          <w:noProof/>
+          <w:sz w:val="24"/>
+          <w:szCs w:val="24"/>
+          <w:lang w:val="pl-PL" w:eastAsia="ru-RU"/>
+        </w:rPr>
+        <w:t xml:space="preserve"> 86</w:t>
+      </w:r>
+      <w:r>
+        <w:rPr>
+          <w:rFonts w:ascii="Times New Roman" w:eastAsia="Calibri" w:hAnsi="Times New Roman" w:cs="Times New Roman"/>
+          <w:noProof/>
+          <w:sz w:val="24"/>
+          <w:szCs w:val="24"/>
+          <w:lang w:eastAsia="ru-RU"/>
+        </w:rPr>
+        <w:t>об</w:t>
+      </w:r>
+      <w:r>
+        <w:rPr>
+          <w:rFonts w:ascii="Times New Roman" w:eastAsia="Calibri" w:hAnsi="Times New Roman" w:cs="Times New Roman"/>
+          <w:noProof/>
+          <w:sz w:val="24"/>
+          <w:szCs w:val="24"/>
+          <w:lang w:val="pl-PL" w:eastAsia="ru-RU"/>
+        </w:rPr>
+        <w:t xml:space="preserve">. </w:t>
       </w:r>
       <w:r>
         <w:rPr>
@@ -1159,6 +1892,7 @@
           <w:noProof/>
           <w:lang w:eastAsia="ru-RU"/>
         </w:rPr>
+        <w:lastRenderedPageBreak/>
         <w:drawing>
           <wp:inline distT="0" distB="0" distL="0" distR="0" wp14:anchorId="0F82CBD7" wp14:editId="27D2A8EF">
             <wp:extent cx="5940425" cy="890849"/>
@@ -1175,7 +1909,7 @@
                     <pic:cNvPicPr/>
                   </pic:nvPicPr>
                   <pic:blipFill>
-                    <a:blip r:embed="rId5"/>
+                    <a:blip r:embed="rId6"/>
                     <a:stretch>
                       <a:fillRect/>
                     </a:stretch>
@@ -1928,7 +2662,7 @@
   <w:style w:type="paragraph" w:default="1" w:styleId="a">
     <w:name w:val="Normal"/>
     <w:qFormat/>
-    <w:rsid w:val="00CC32B6"/>
+    <w:rsid w:val="005A3F09"/>
   </w:style>
   <w:style w:type="character" w:default="1" w:styleId="a0">
     <w:name w:val="Default Paragraph Font"/>
